--- a/1/Осовская волость/Клинники/деревня Клинники.docx
+++ b/1/Осовская волость/Клинники/деревня Клинники.docx
@@ -10468,54 +10468,75 @@
           <w:szCs w:val="24"/>
         </w:rPr>
         <w:tab/>
-      </w:r>
-      <w:r>
-        <w:rPr>
-          <w:rFonts w:ascii="Times New Roman" w:hAnsi="Times New Roman" w:cs="Times New Roman"/>
-          <w:sz w:val="24"/>
-          <w:szCs w:val="24"/>
-        </w:rPr>
-        <w:t xml:space="preserve">дочь – Прокулевич </w:t>
-      </w:r>
-      <w:r>
-        <w:rPr>
-          <w:rFonts w:ascii="Times New Roman" w:hAnsi="Times New Roman" w:cs="Times New Roman"/>
-          <w:sz w:val="24"/>
-          <w:szCs w:val="24"/>
-        </w:rPr>
-        <w:t>Марьяна</w:t>
-      </w:r>
-      <w:r>
-        <w:rPr>
-          <w:rFonts w:ascii="Times New Roman" w:hAnsi="Times New Roman" w:cs="Times New Roman"/>
-          <w:sz w:val="24"/>
-          <w:szCs w:val="24"/>
-        </w:rPr>
-        <w:t xml:space="preserve"> Леонова:  крещ. </w:t>
-      </w:r>
-      <w:r>
-        <w:rPr>
-          <w:rFonts w:ascii="Times New Roman" w:hAnsi="Times New Roman" w:cs="Times New Roman"/>
-          <w:sz w:val="24"/>
-          <w:szCs w:val="24"/>
-        </w:rPr>
-        <w:t>11</w:t>
-      </w:r>
-      <w:r>
-        <w:rPr>
-          <w:rFonts w:ascii="Times New Roman" w:hAnsi="Times New Roman" w:cs="Times New Roman"/>
-          <w:sz w:val="24"/>
-          <w:szCs w:val="24"/>
-        </w:rPr>
-        <w:t>.</w:t>
-      </w:r>
-      <w:r>
-        <w:rPr>
-          <w:rFonts w:ascii="Times New Roman" w:hAnsi="Times New Roman" w:cs="Times New Roman"/>
-          <w:sz w:val="24"/>
-          <w:szCs w:val="24"/>
-        </w:rPr>
-        <w:t>03</w:t>
+        <w:t xml:space="preserve">дочь – Прокулевич Марьяна Леонова:  крещ. 11.03.1806. </w:t>
+      </w:r>
+    </w:p>
+    <w:p>
+      <w:pPr>
+        <w:spacing w:after="0"/>
+        <w:jc w:val="both"/>
+        <w:rPr>
+          <w:rFonts w:ascii="Times New Roman" w:hAnsi="Times New Roman" w:cs="Times New Roman"/>
+          <w:sz w:val="24"/>
+          <w:szCs w:val="24"/>
+        </w:rPr>
+      </w:pPr>
+      <w:r>
+        <w:rPr>
+          <w:rFonts w:ascii="Times New Roman" w:hAnsi="Times New Roman" w:cs="Times New Roman"/>
+          <w:sz w:val="24"/>
+          <w:szCs w:val="24"/>
+        </w:rPr>
+        <w:tab/>
+        <w:t>сын</w:t>
+      </w:r>
+      <w:r>
+        <w:rPr>
+          <w:rFonts w:ascii="Times New Roman" w:hAnsi="Times New Roman" w:cs="Times New Roman"/>
+          <w:sz w:val="24"/>
+          <w:szCs w:val="24"/>
+        </w:rPr>
+        <w:t xml:space="preserve"> – Прокулевич </w:t>
+      </w:r>
+      <w:r>
+        <w:rPr>
+          <w:rFonts w:ascii="Times New Roman" w:hAnsi="Times New Roman" w:cs="Times New Roman"/>
+          <w:sz w:val="24"/>
+          <w:szCs w:val="24"/>
+        </w:rPr>
+        <w:t>Гаспер</w:t>
+      </w:r>
+      <w:r>
+        <w:rPr>
+          <w:rFonts w:ascii="Times New Roman" w:hAnsi="Times New Roman" w:cs="Times New Roman"/>
+          <w:sz w:val="24"/>
+          <w:szCs w:val="24"/>
+        </w:rPr>
+        <w:t xml:space="preserve"> Леонов:  крещ. 1</w:t>
+      </w:r>
+      <w:r>
+        <w:rPr>
+          <w:rFonts w:ascii="Times New Roman" w:hAnsi="Times New Roman" w:cs="Times New Roman"/>
+          <w:sz w:val="24"/>
+          <w:szCs w:val="24"/>
+        </w:rPr>
+        <w:t>2</w:t>
+      </w:r>
+      <w:r>
+        <w:rPr>
+          <w:rFonts w:ascii="Times New Roman" w:hAnsi="Times New Roman" w:cs="Times New Roman"/>
+          <w:sz w:val="24"/>
+          <w:szCs w:val="24"/>
+        </w:rPr>
+        <w:t>.0</w:t>
+      </w:r>
+      <w:r>
+        <w:rPr>
+          <w:rFonts w:ascii="Times New Roman" w:hAnsi="Times New Roman" w:cs="Times New Roman"/>
+          <w:sz w:val="24"/>
+          <w:szCs w:val="24"/>
+        </w:rPr>
+        <w:t>1</w:t>
       </w:r>
       <w:r>
         <w:rPr>
@@ -10531,7 +10552,7 @@
           <w:sz w:val="24"/>
           <w:szCs w:val="24"/>
         </w:rPr>
-        <w:t>6</w:t>
+        <w:t>8</w:t>
       </w:r>
       <w:r>
         <w:rPr>

--- a/1/Осовская волость/Клинники/деревня Клинники.docx
+++ b/1/Осовская волость/Клинники/деревня Клинники.docx
@@ -10488,39 +10488,58 @@
           <w:szCs w:val="24"/>
         </w:rPr>
         <w:tab/>
-        <w:t>сын</w:t>
-      </w:r>
-      <w:r>
-        <w:rPr>
-          <w:rFonts w:ascii="Times New Roman" w:hAnsi="Times New Roman" w:cs="Times New Roman"/>
-          <w:sz w:val="24"/>
-          <w:szCs w:val="24"/>
-        </w:rPr>
-        <w:t xml:space="preserve"> – Прокулевич </w:t>
-      </w:r>
-      <w:r>
-        <w:rPr>
-          <w:rFonts w:ascii="Times New Roman" w:hAnsi="Times New Roman" w:cs="Times New Roman"/>
-          <w:sz w:val="24"/>
-          <w:szCs w:val="24"/>
-        </w:rPr>
-        <w:t>Гаспер</w:t>
-      </w:r>
-      <w:r>
-        <w:rPr>
-          <w:rFonts w:ascii="Times New Roman" w:hAnsi="Times New Roman" w:cs="Times New Roman"/>
-          <w:sz w:val="24"/>
-          <w:szCs w:val="24"/>
-        </w:rPr>
-        <w:t xml:space="preserve"> Леонов:  крещ. 1</w:t>
-      </w:r>
-      <w:r>
-        <w:rPr>
-          <w:rFonts w:ascii="Times New Roman" w:hAnsi="Times New Roman" w:cs="Times New Roman"/>
-          <w:sz w:val="24"/>
-          <w:szCs w:val="24"/>
-        </w:rPr>
-        <w:t>2</w:t>
+        <w:t xml:space="preserve">сын – Прокулевич Гаспер Леонов:  крещ. 12.01.1808. </w:t>
+      </w:r>
+    </w:p>
+    <w:p>
+      <w:pPr>
+        <w:spacing w:after="0"/>
+        <w:jc w:val="both"/>
+        <w:rPr>
+          <w:rFonts w:ascii="Times New Roman" w:hAnsi="Times New Roman" w:cs="Times New Roman"/>
+          <w:sz w:val="24"/>
+          <w:szCs w:val="24"/>
+        </w:rPr>
+      </w:pPr>
+      <w:r>
+        <w:rPr>
+          <w:rFonts w:ascii="Times New Roman" w:hAnsi="Times New Roman" w:cs="Times New Roman"/>
+          <w:sz w:val="24"/>
+          <w:szCs w:val="24"/>
+        </w:rPr>
+        <w:tab/>
+      </w:r>
+      <w:r>
+        <w:rPr>
+          <w:rFonts w:ascii="Times New Roman" w:hAnsi="Times New Roman" w:cs="Times New Roman"/>
+          <w:sz w:val="24"/>
+          <w:szCs w:val="24"/>
+        </w:rPr>
+        <w:t xml:space="preserve">сын – Прокулевич </w:t>
+      </w:r>
+      <w:r>
+        <w:rPr>
+          <w:rFonts w:ascii="Times New Roman" w:hAnsi="Times New Roman" w:cs="Times New Roman"/>
+          <w:sz w:val="24"/>
+          <w:szCs w:val="24"/>
+        </w:rPr>
+        <w:t>Винцентий</w:t>
+      </w:r>
+      <w:r>
+        <w:rPr>
+          <w:rFonts w:ascii="Times New Roman" w:hAnsi="Times New Roman" w:cs="Times New Roman"/>
+          <w:sz w:val="24"/>
+          <w:szCs w:val="24"/>
+        </w:rPr>
+        <w:t xml:space="preserve"> Леонов:  крещ. </w:t>
+      </w:r>
+      <w:r>
+        <w:rPr>
+          <w:rFonts w:ascii="Times New Roman" w:hAnsi="Times New Roman" w:cs="Times New Roman"/>
+          <w:sz w:val="24"/>
+          <w:szCs w:val="24"/>
+        </w:rPr>
+        <w:t>20</w:t>
       </w:r>
       <w:r>
         <w:rPr>
@@ -10536,7 +10555,7 @@
           <w:sz w:val="24"/>
           <w:szCs w:val="24"/>
         </w:rPr>
-        <w:t>1</w:t>
+        <w:t>7</w:t>
       </w:r>
       <w:r>
         <w:rPr>
@@ -10552,7 +10571,7 @@
           <w:sz w:val="24"/>
           <w:szCs w:val="24"/>
         </w:rPr>
-        <w:t>8</w:t>
+        <w:t>9</w:t>
       </w:r>
       <w:r>
         <w:rPr>
@@ -10626,7 +10645,6 @@
           <w:sz w:val="24"/>
           <w:szCs w:val="24"/>
         </w:rPr>
-        <w:lastRenderedPageBreak/>
         <w:t>Пустошило (Кудерко) Крыстына: вдова, венчание с вдовцом Кудеркой Грыгором с деревни Волча 21.07.1814.</w:t>
       </w:r>
     </w:p>
